--- a/section 3/3.52 sliders/sliders.docx
+++ b/section 3/3.52 sliders/sliders.docx
@@ -38,19 +38,134 @@
         </w:rPr>
         <w:t xml:space="preserve">Slick - </w:t>
       </w:r>
-      <w:r>
-        <w:rPr>
-          <w:sz w:val="32"/>
-          <w:szCs w:val="32"/>
-        </w:rPr>
-        <w:t>https://kenwheeler.github.io/slick/</w:t>
-      </w:r>
+      <w:hyperlink r:id="rId4" w:history="1">
+        <w:r>
+          <w:rPr>
+            <w:rStyle w:val="Hyperlink"/>
+            <w:sz w:val="32"/>
+            <w:szCs w:val="32"/>
+          </w:rPr>
+          <w:t>https://kenwheeler.github.io/slick/</w:t>
+        </w:r>
+      </w:hyperlink>
     </w:p>
     <w:p>
       <w:pPr>
         <w:rPr>
           <w:sz w:val="32"/>
           <w:szCs w:val="32"/>
+          <w:lang w:val="ru-RU"/>
+        </w:rPr>
+      </w:pPr>
+      <w:r>
+        <w:rPr>
+          <w:sz w:val="32"/>
+          <w:szCs w:val="32"/>
+          <w:lang w:val="ru-RU"/>
+        </w:rPr>
+        <w:t xml:space="preserve">Зависит от </w:t>
+      </w:r>
+      <w:r>
+        <w:rPr>
+          <w:sz w:val="32"/>
+          <w:szCs w:val="32"/>
+        </w:rPr>
+        <w:t>jQuery</w:t>
+      </w:r>
+      <w:r>
+        <w:rPr>
+          <w:sz w:val="32"/>
+          <w:szCs w:val="32"/>
+          <w:lang w:val="ru-RU"/>
+        </w:rPr>
+        <w:t xml:space="preserve"> (</w:t>
+      </w:r>
+      <w:r>
+        <w:rPr>
+          <w:sz w:val="32"/>
+          <w:szCs w:val="32"/>
+          <w:lang w:val="ru-RU"/>
+        </w:rPr>
+        <w:t>занимает место</w:t>
+      </w:r>
+      <w:r>
+        <w:rPr>
+          <w:sz w:val="32"/>
+          <w:szCs w:val="32"/>
+          <w:lang w:val="ru-RU"/>
+        </w:rPr>
+        <w:t>, перформанс</w:t>
+      </w:r>
+      <w:r>
+        <w:rPr>
+          <w:sz w:val="32"/>
+          <w:szCs w:val="32"/>
+          <w:lang w:val="ru-RU"/>
+        </w:rPr>
+        <w:t>)</w:t>
+      </w:r>
+      <w:r>
+        <w:rPr>
+          <w:sz w:val="32"/>
+          <w:szCs w:val="32"/>
+          <w:lang w:val="ru-RU"/>
+        </w:rPr>
+        <w:t xml:space="preserve">. Все фишки </w:t>
+      </w:r>
+      <w:r>
+        <w:rPr>
+          <w:sz w:val="32"/>
+          <w:szCs w:val="32"/>
+        </w:rPr>
+        <w:t>jQuery</w:t>
+      </w:r>
+      <w:r>
+        <w:rPr>
+          <w:sz w:val="32"/>
+          <w:szCs w:val="32"/>
+          <w:lang w:val="ru-RU"/>
+        </w:rPr>
+        <w:t xml:space="preserve"> </w:t>
+      </w:r>
+      <w:r>
+        <w:rPr>
+          <w:sz w:val="32"/>
+          <w:szCs w:val="32"/>
+          <w:lang w:val="ru-RU"/>
+        </w:rPr>
+        <w:t xml:space="preserve">уже есть в </w:t>
+      </w:r>
+      <w:proofErr w:type="spellStart"/>
+      <w:r>
+        <w:rPr>
+          <w:sz w:val="32"/>
+          <w:szCs w:val="32"/>
+        </w:rPr>
+        <w:t>javaScript</w:t>
+      </w:r>
+      <w:proofErr w:type="spellEnd"/>
+      <w:r>
+        <w:rPr>
+          <w:sz w:val="32"/>
+          <w:szCs w:val="32"/>
+          <w:lang w:val="ru-RU"/>
+        </w:rPr>
+        <w:t xml:space="preserve"> </w:t>
+      </w:r>
+      <w:r>
+        <w:rPr>
+          <w:sz w:val="32"/>
+          <w:szCs w:val="32"/>
+          <w:lang w:val="ru-RU"/>
+        </w:rPr>
+        <w:t>и в будущем будет отказ от этой библиотеки</w:t>
+      </w:r>
+    </w:p>
+    <w:p>
+      <w:pPr>
+        <w:rPr>
+          <w:sz w:val="32"/>
+          <w:szCs w:val="32"/>
         </w:rPr>
       </w:pPr>
       <w:r>
@@ -71,13 +186,880 @@
         </w:rPr>
         <w:t xml:space="preserve"> - </w:t>
       </w:r>
-      <w:r>
-        <w:rPr>
-          <w:sz w:val="32"/>
-          <w:szCs w:val="32"/>
-        </w:rPr>
-        <w:t>https://jquery.page2page.ru/index.php5/%D0%97%D0%B0%D0%B3%D0%BB%D0%B0%D0%B2%D0%BD%D0%B0%D1%8F_%D1%81%D1%82%D1%80%D0%B0%D0%BD%D0%B8%D1%86%D0%B0</w:t>
-      </w:r>
+      <w:hyperlink r:id="rId5" w:history="1">
+        <w:r>
+          <w:rPr>
+            <w:rStyle w:val="Hyperlink"/>
+            <w:sz w:val="32"/>
+            <w:szCs w:val="32"/>
+          </w:rPr>
+          <w:t>https</w:t>
+        </w:r>
+        <w:r>
+          <w:rPr>
+            <w:rStyle w:val="Hyperlink"/>
+            <w:sz w:val="32"/>
+            <w:szCs w:val="32"/>
+          </w:rPr>
+          <w:t>://</w:t>
+        </w:r>
+        <w:r>
+          <w:rPr>
+            <w:rStyle w:val="Hyperlink"/>
+            <w:sz w:val="32"/>
+            <w:szCs w:val="32"/>
+          </w:rPr>
+          <w:t>jquery</w:t>
+        </w:r>
+        <w:r>
+          <w:rPr>
+            <w:rStyle w:val="Hyperlink"/>
+            <w:sz w:val="32"/>
+            <w:szCs w:val="32"/>
+          </w:rPr>
+          <w:t>.</w:t>
+        </w:r>
+        <w:r>
+          <w:rPr>
+            <w:rStyle w:val="Hyperlink"/>
+            <w:sz w:val="32"/>
+            <w:szCs w:val="32"/>
+          </w:rPr>
+          <w:t>page</w:t>
+        </w:r>
+        <w:r>
+          <w:rPr>
+            <w:rStyle w:val="Hyperlink"/>
+            <w:sz w:val="32"/>
+            <w:szCs w:val="32"/>
+          </w:rPr>
+          <w:t>2</w:t>
+        </w:r>
+        <w:r>
+          <w:rPr>
+            <w:rStyle w:val="Hyperlink"/>
+            <w:sz w:val="32"/>
+            <w:szCs w:val="32"/>
+          </w:rPr>
+          <w:t>page</w:t>
+        </w:r>
+        <w:r>
+          <w:rPr>
+            <w:rStyle w:val="Hyperlink"/>
+            <w:sz w:val="32"/>
+            <w:szCs w:val="32"/>
+          </w:rPr>
+          <w:t>.</w:t>
+        </w:r>
+        <w:r>
+          <w:rPr>
+            <w:rStyle w:val="Hyperlink"/>
+            <w:sz w:val="32"/>
+            <w:szCs w:val="32"/>
+          </w:rPr>
+          <w:t>ru</w:t>
+        </w:r>
+        <w:r>
+          <w:rPr>
+            <w:rStyle w:val="Hyperlink"/>
+            <w:sz w:val="32"/>
+            <w:szCs w:val="32"/>
+          </w:rPr>
+          <w:t>/</w:t>
+        </w:r>
+        <w:r>
+          <w:rPr>
+            <w:rStyle w:val="Hyperlink"/>
+            <w:sz w:val="32"/>
+            <w:szCs w:val="32"/>
+          </w:rPr>
+          <w:t>index</w:t>
+        </w:r>
+        <w:r>
+          <w:rPr>
+            <w:rStyle w:val="Hyperlink"/>
+            <w:sz w:val="32"/>
+            <w:szCs w:val="32"/>
+          </w:rPr>
+          <w:t>.</w:t>
+        </w:r>
+        <w:r>
+          <w:rPr>
+            <w:rStyle w:val="Hyperlink"/>
+            <w:sz w:val="32"/>
+            <w:szCs w:val="32"/>
+          </w:rPr>
+          <w:t>php</w:t>
+        </w:r>
+        <w:r>
+          <w:rPr>
+            <w:rStyle w:val="Hyperlink"/>
+            <w:sz w:val="32"/>
+            <w:szCs w:val="32"/>
+          </w:rPr>
+          <w:t>5/%</w:t>
+        </w:r>
+        <w:r>
+          <w:rPr>
+            <w:rStyle w:val="Hyperlink"/>
+            <w:sz w:val="32"/>
+            <w:szCs w:val="32"/>
+          </w:rPr>
+          <w:t>D</w:t>
+        </w:r>
+        <w:r>
+          <w:rPr>
+            <w:rStyle w:val="Hyperlink"/>
+            <w:sz w:val="32"/>
+            <w:szCs w:val="32"/>
+          </w:rPr>
+          <w:t>0%97%</w:t>
+        </w:r>
+        <w:r>
+          <w:rPr>
+            <w:rStyle w:val="Hyperlink"/>
+            <w:sz w:val="32"/>
+            <w:szCs w:val="32"/>
+          </w:rPr>
+          <w:t>D</w:t>
+        </w:r>
+        <w:r>
+          <w:rPr>
+            <w:rStyle w:val="Hyperlink"/>
+            <w:sz w:val="32"/>
+            <w:szCs w:val="32"/>
+          </w:rPr>
+          <w:t>0%</w:t>
+        </w:r>
+        <w:r>
+          <w:rPr>
+            <w:rStyle w:val="Hyperlink"/>
+            <w:sz w:val="32"/>
+            <w:szCs w:val="32"/>
+          </w:rPr>
+          <w:t>B</w:t>
+        </w:r>
+        <w:r>
+          <w:rPr>
+            <w:rStyle w:val="Hyperlink"/>
+            <w:sz w:val="32"/>
+            <w:szCs w:val="32"/>
+          </w:rPr>
+          <w:t>0%</w:t>
+        </w:r>
+        <w:r>
+          <w:rPr>
+            <w:rStyle w:val="Hyperlink"/>
+            <w:sz w:val="32"/>
+            <w:szCs w:val="32"/>
+          </w:rPr>
+          <w:t>D</w:t>
+        </w:r>
+        <w:r>
+          <w:rPr>
+            <w:rStyle w:val="Hyperlink"/>
+            <w:sz w:val="32"/>
+            <w:szCs w:val="32"/>
+          </w:rPr>
+          <w:t>0%</w:t>
+        </w:r>
+        <w:r>
+          <w:rPr>
+            <w:rStyle w:val="Hyperlink"/>
+            <w:sz w:val="32"/>
+            <w:szCs w:val="32"/>
+          </w:rPr>
+          <w:t>B</w:t>
+        </w:r>
+        <w:r>
+          <w:rPr>
+            <w:rStyle w:val="Hyperlink"/>
+            <w:sz w:val="32"/>
+            <w:szCs w:val="32"/>
+          </w:rPr>
+          <w:t>3%</w:t>
+        </w:r>
+        <w:r>
+          <w:rPr>
+            <w:rStyle w:val="Hyperlink"/>
+            <w:sz w:val="32"/>
+            <w:szCs w:val="32"/>
+          </w:rPr>
+          <w:t>D</w:t>
+        </w:r>
+        <w:r>
+          <w:rPr>
+            <w:rStyle w:val="Hyperlink"/>
+            <w:sz w:val="32"/>
+            <w:szCs w:val="32"/>
+          </w:rPr>
+          <w:t>0%</w:t>
+        </w:r>
+        <w:r>
+          <w:rPr>
+            <w:rStyle w:val="Hyperlink"/>
+            <w:sz w:val="32"/>
+            <w:szCs w:val="32"/>
+          </w:rPr>
+          <w:t>BB</w:t>
+        </w:r>
+        <w:r>
+          <w:rPr>
+            <w:rStyle w:val="Hyperlink"/>
+            <w:sz w:val="32"/>
+            <w:szCs w:val="32"/>
+          </w:rPr>
+          <w:t>%</w:t>
+        </w:r>
+        <w:r>
+          <w:rPr>
+            <w:rStyle w:val="Hyperlink"/>
+            <w:sz w:val="32"/>
+            <w:szCs w:val="32"/>
+          </w:rPr>
+          <w:t>D</w:t>
+        </w:r>
+        <w:r>
+          <w:rPr>
+            <w:rStyle w:val="Hyperlink"/>
+            <w:sz w:val="32"/>
+            <w:szCs w:val="32"/>
+          </w:rPr>
+          <w:t>0%</w:t>
+        </w:r>
+        <w:r>
+          <w:rPr>
+            <w:rStyle w:val="Hyperlink"/>
+            <w:sz w:val="32"/>
+            <w:szCs w:val="32"/>
+          </w:rPr>
+          <w:t>B</w:t>
+        </w:r>
+        <w:r>
+          <w:rPr>
+            <w:rStyle w:val="Hyperlink"/>
+            <w:sz w:val="32"/>
+            <w:szCs w:val="32"/>
+          </w:rPr>
+          <w:t>0%</w:t>
+        </w:r>
+        <w:r>
+          <w:rPr>
+            <w:rStyle w:val="Hyperlink"/>
+            <w:sz w:val="32"/>
+            <w:szCs w:val="32"/>
+          </w:rPr>
+          <w:t>D</w:t>
+        </w:r>
+        <w:r>
+          <w:rPr>
+            <w:rStyle w:val="Hyperlink"/>
+            <w:sz w:val="32"/>
+            <w:szCs w:val="32"/>
+          </w:rPr>
+          <w:t>0%</w:t>
+        </w:r>
+        <w:r>
+          <w:rPr>
+            <w:rStyle w:val="Hyperlink"/>
+            <w:sz w:val="32"/>
+            <w:szCs w:val="32"/>
+          </w:rPr>
+          <w:t>B</w:t>
+        </w:r>
+        <w:r>
+          <w:rPr>
+            <w:rStyle w:val="Hyperlink"/>
+            <w:sz w:val="32"/>
+            <w:szCs w:val="32"/>
+          </w:rPr>
+          <w:t>2%</w:t>
+        </w:r>
+        <w:r>
+          <w:rPr>
+            <w:rStyle w:val="Hyperlink"/>
+            <w:sz w:val="32"/>
+            <w:szCs w:val="32"/>
+          </w:rPr>
+          <w:t>D</w:t>
+        </w:r>
+        <w:r>
+          <w:rPr>
+            <w:rStyle w:val="Hyperlink"/>
+            <w:sz w:val="32"/>
+            <w:szCs w:val="32"/>
+          </w:rPr>
+          <w:t>0%</w:t>
+        </w:r>
+        <w:r>
+          <w:rPr>
+            <w:rStyle w:val="Hyperlink"/>
+            <w:sz w:val="32"/>
+            <w:szCs w:val="32"/>
+          </w:rPr>
+          <w:t>BD</w:t>
+        </w:r>
+        <w:r>
+          <w:rPr>
+            <w:rStyle w:val="Hyperlink"/>
+            <w:sz w:val="32"/>
+            <w:szCs w:val="32"/>
+          </w:rPr>
+          <w:t>%</w:t>
+        </w:r>
+        <w:r>
+          <w:rPr>
+            <w:rStyle w:val="Hyperlink"/>
+            <w:sz w:val="32"/>
+            <w:szCs w:val="32"/>
+          </w:rPr>
+          <w:t>D</w:t>
+        </w:r>
+        <w:r>
+          <w:rPr>
+            <w:rStyle w:val="Hyperlink"/>
+            <w:sz w:val="32"/>
+            <w:szCs w:val="32"/>
+          </w:rPr>
+          <w:t>0%</w:t>
+        </w:r>
+        <w:r>
+          <w:rPr>
+            <w:rStyle w:val="Hyperlink"/>
+            <w:sz w:val="32"/>
+            <w:szCs w:val="32"/>
+          </w:rPr>
+          <w:t>B</w:t>
+        </w:r>
+        <w:r>
+          <w:rPr>
+            <w:rStyle w:val="Hyperlink"/>
+            <w:sz w:val="32"/>
+            <w:szCs w:val="32"/>
+          </w:rPr>
+          <w:t>0%</w:t>
+        </w:r>
+        <w:r>
+          <w:rPr>
+            <w:rStyle w:val="Hyperlink"/>
+            <w:sz w:val="32"/>
+            <w:szCs w:val="32"/>
+          </w:rPr>
+          <w:t>D</w:t>
+        </w:r>
+        <w:r>
+          <w:rPr>
+            <w:rStyle w:val="Hyperlink"/>
+            <w:sz w:val="32"/>
+            <w:szCs w:val="32"/>
+          </w:rPr>
+          <w:t>1%8</w:t>
+        </w:r>
+        <w:r>
+          <w:rPr>
+            <w:rStyle w:val="Hyperlink"/>
+            <w:sz w:val="32"/>
+            <w:szCs w:val="32"/>
+          </w:rPr>
+          <w:t>F</w:t>
+        </w:r>
+        <w:r>
+          <w:rPr>
+            <w:rStyle w:val="Hyperlink"/>
+            <w:sz w:val="32"/>
+            <w:szCs w:val="32"/>
+          </w:rPr>
+          <w:t>_%</w:t>
+        </w:r>
+        <w:r>
+          <w:rPr>
+            <w:rStyle w:val="Hyperlink"/>
+            <w:sz w:val="32"/>
+            <w:szCs w:val="32"/>
+          </w:rPr>
+          <w:t>D</w:t>
+        </w:r>
+        <w:r>
+          <w:rPr>
+            <w:rStyle w:val="Hyperlink"/>
+            <w:sz w:val="32"/>
+            <w:szCs w:val="32"/>
+          </w:rPr>
+          <w:t>1%81%</w:t>
+        </w:r>
+        <w:r>
+          <w:rPr>
+            <w:rStyle w:val="Hyperlink"/>
+            <w:sz w:val="32"/>
+            <w:szCs w:val="32"/>
+          </w:rPr>
+          <w:t>D</w:t>
+        </w:r>
+        <w:r>
+          <w:rPr>
+            <w:rStyle w:val="Hyperlink"/>
+            <w:sz w:val="32"/>
+            <w:szCs w:val="32"/>
+          </w:rPr>
+          <w:t>1%82%</w:t>
+        </w:r>
+        <w:r>
+          <w:rPr>
+            <w:rStyle w:val="Hyperlink"/>
+            <w:sz w:val="32"/>
+            <w:szCs w:val="32"/>
+          </w:rPr>
+          <w:t>D</w:t>
+        </w:r>
+        <w:r>
+          <w:rPr>
+            <w:rStyle w:val="Hyperlink"/>
+            <w:sz w:val="32"/>
+            <w:szCs w:val="32"/>
+          </w:rPr>
+          <w:t>1%80%</w:t>
+        </w:r>
+        <w:r>
+          <w:rPr>
+            <w:rStyle w:val="Hyperlink"/>
+            <w:sz w:val="32"/>
+            <w:szCs w:val="32"/>
+          </w:rPr>
+          <w:t>D</w:t>
+        </w:r>
+        <w:r>
+          <w:rPr>
+            <w:rStyle w:val="Hyperlink"/>
+            <w:sz w:val="32"/>
+            <w:szCs w:val="32"/>
+          </w:rPr>
+          <w:t>0%</w:t>
+        </w:r>
+        <w:r>
+          <w:rPr>
+            <w:rStyle w:val="Hyperlink"/>
+            <w:sz w:val="32"/>
+            <w:szCs w:val="32"/>
+          </w:rPr>
+          <w:t>B</w:t>
+        </w:r>
+        <w:r>
+          <w:rPr>
+            <w:rStyle w:val="Hyperlink"/>
+            <w:sz w:val="32"/>
+            <w:szCs w:val="32"/>
+          </w:rPr>
+          <w:t>0%</w:t>
+        </w:r>
+        <w:r>
+          <w:rPr>
+            <w:rStyle w:val="Hyperlink"/>
+            <w:sz w:val="32"/>
+            <w:szCs w:val="32"/>
+          </w:rPr>
+          <w:t>D</w:t>
+        </w:r>
+        <w:r>
+          <w:rPr>
+            <w:rStyle w:val="Hyperlink"/>
+            <w:sz w:val="32"/>
+            <w:szCs w:val="32"/>
+          </w:rPr>
+          <w:t>0%</w:t>
+        </w:r>
+        <w:r>
+          <w:rPr>
+            <w:rStyle w:val="Hyperlink"/>
+            <w:sz w:val="32"/>
+            <w:szCs w:val="32"/>
+          </w:rPr>
+          <w:t>BD</w:t>
+        </w:r>
+        <w:r>
+          <w:rPr>
+            <w:rStyle w:val="Hyperlink"/>
+            <w:sz w:val="32"/>
+            <w:szCs w:val="32"/>
+          </w:rPr>
+          <w:t>%</w:t>
+        </w:r>
+        <w:r>
+          <w:rPr>
+            <w:rStyle w:val="Hyperlink"/>
+            <w:sz w:val="32"/>
+            <w:szCs w:val="32"/>
+          </w:rPr>
+          <w:t>D</w:t>
+        </w:r>
+        <w:r>
+          <w:rPr>
+            <w:rStyle w:val="Hyperlink"/>
+            <w:sz w:val="32"/>
+            <w:szCs w:val="32"/>
+          </w:rPr>
+          <w:t>0%</w:t>
+        </w:r>
+        <w:r>
+          <w:rPr>
+            <w:rStyle w:val="Hyperlink"/>
+            <w:sz w:val="32"/>
+            <w:szCs w:val="32"/>
+          </w:rPr>
+          <w:t>B</w:t>
+        </w:r>
+        <w:r>
+          <w:rPr>
+            <w:rStyle w:val="Hyperlink"/>
+            <w:sz w:val="32"/>
+            <w:szCs w:val="32"/>
+          </w:rPr>
+          <w:t>8%</w:t>
+        </w:r>
+        <w:r>
+          <w:rPr>
+            <w:rStyle w:val="Hyperlink"/>
+            <w:sz w:val="32"/>
+            <w:szCs w:val="32"/>
+          </w:rPr>
+          <w:t>D</w:t>
+        </w:r>
+        <w:r>
+          <w:rPr>
+            <w:rStyle w:val="Hyperlink"/>
+            <w:sz w:val="32"/>
+            <w:szCs w:val="32"/>
+          </w:rPr>
+          <w:t>1%86%</w:t>
+        </w:r>
+        <w:r>
+          <w:rPr>
+            <w:rStyle w:val="Hyperlink"/>
+            <w:sz w:val="32"/>
+            <w:szCs w:val="32"/>
+          </w:rPr>
+          <w:t>D</w:t>
+        </w:r>
+        <w:r>
+          <w:rPr>
+            <w:rStyle w:val="Hyperlink"/>
+            <w:sz w:val="32"/>
+            <w:szCs w:val="32"/>
+          </w:rPr>
+          <w:t>0%</w:t>
+        </w:r>
+        <w:r>
+          <w:rPr>
+            <w:rStyle w:val="Hyperlink"/>
+            <w:sz w:val="32"/>
+            <w:szCs w:val="32"/>
+          </w:rPr>
+          <w:t>B</w:t>
+        </w:r>
+        <w:r>
+          <w:rPr>
+            <w:rStyle w:val="Hyperlink"/>
+            <w:sz w:val="32"/>
+            <w:szCs w:val="32"/>
+          </w:rPr>
+          <w:t>0</w:t>
+        </w:r>
+      </w:hyperlink>
+    </w:p>
+    <w:p>
+      <w:pPr>
+        <w:rPr>
+          <w:sz w:val="32"/>
+          <w:szCs w:val="32"/>
+        </w:rPr>
+      </w:pPr>
+    </w:p>
+    <w:p>
+      <w:pPr>
+        <w:jc w:val="center"/>
+        <w:rPr>
+          <w:b/>
+          <w:bCs/>
+          <w:sz w:val="32"/>
+          <w:szCs w:val="32"/>
+        </w:rPr>
+      </w:pPr>
+      <w:r>
+        <w:rPr>
+          <w:b/>
+          <w:bCs/>
+          <w:sz w:val="32"/>
+          <w:szCs w:val="32"/>
+        </w:rPr>
+        <w:t>Owl Carousel 2</w:t>
+      </w:r>
+    </w:p>
+    <w:p>
+      <w:pPr>
+        <w:rPr>
+          <w:sz w:val="32"/>
+          <w:szCs w:val="32"/>
+        </w:rPr>
+      </w:pPr>
+      <w:hyperlink r:id="rId6" w:history="1">
+        <w:r>
+          <w:rPr>
+            <w:rStyle w:val="Hyperlink"/>
+            <w:sz w:val="32"/>
+            <w:szCs w:val="32"/>
+          </w:rPr>
+          <w:t>https://owlcarousel2.github.io/OwlCarousel2/</w:t>
+        </w:r>
+      </w:hyperlink>
+    </w:p>
+    <w:p>
+      <w:pPr>
+        <w:jc w:val="center"/>
+        <w:rPr>
+          <w:b/>
+          <w:bCs/>
+          <w:sz w:val="32"/>
+          <w:szCs w:val="32"/>
+        </w:rPr>
+      </w:pPr>
+      <w:r>
+        <w:rPr>
+          <w:b/>
+          <w:bCs/>
+          <w:sz w:val="32"/>
+          <w:szCs w:val="32"/>
+        </w:rPr>
+        <w:t>Tiny slider</w:t>
+      </w:r>
+    </w:p>
+    <w:p>
+      <w:pPr>
+        <w:rPr>
+          <w:sz w:val="32"/>
+          <w:szCs w:val="32"/>
+        </w:rPr>
+      </w:pPr>
+      <w:hyperlink r:id="rId7" w:history="1">
+        <w:r>
+          <w:rPr>
+            <w:rStyle w:val="Hyperlink"/>
+            <w:sz w:val="32"/>
+            <w:szCs w:val="32"/>
+          </w:rPr>
+          <w:t>https://github.com/ganlanyuan/tiny-slider</w:t>
+        </w:r>
+      </w:hyperlink>
+    </w:p>
+    <w:p>
+      <w:pPr>
+        <w:jc w:val="center"/>
+        <w:rPr>
+          <w:b/>
+          <w:bCs/>
+          <w:sz w:val="32"/>
+          <w:szCs w:val="32"/>
+        </w:rPr>
+      </w:pPr>
+      <w:r>
+        <w:rPr>
+          <w:b/>
+          <w:bCs/>
+          <w:sz w:val="32"/>
+          <w:szCs w:val="32"/>
+        </w:rPr>
+        <w:t>Bootstrap slider</w:t>
+      </w:r>
+    </w:p>
+    <w:p>
+      <w:pPr>
+        <w:rPr>
+          <w:sz w:val="32"/>
+          <w:szCs w:val="32"/>
+        </w:rPr>
+      </w:pPr>
+      <w:hyperlink r:id="rId8" w:history="1">
+        <w:r>
+          <w:rPr>
+            <w:rStyle w:val="Hyperlink"/>
+            <w:sz w:val="32"/>
+            <w:szCs w:val="32"/>
+          </w:rPr>
+          <w:t>https://getbootstrap.com/docs/4.3/components/carousel/</w:t>
+        </w:r>
+      </w:hyperlink>
+    </w:p>
+    <w:p>
+      <w:pPr>
+        <w:rPr>
+          <w:sz w:val="32"/>
+          <w:szCs w:val="32"/>
+        </w:rPr>
+      </w:pPr>
+    </w:p>
+    <w:p>
+      <w:pPr>
+        <w:rPr>
+          <w:sz w:val="32"/>
+          <w:szCs w:val="32"/>
+          <w:lang w:val="ru-RU"/>
+        </w:rPr>
+      </w:pPr>
+      <w:r>
+        <w:rPr>
+          <w:sz w:val="32"/>
+          <w:szCs w:val="32"/>
+          <w:lang w:val="ru-RU"/>
+        </w:rPr>
+        <w:t>условные комментарии (разные браузеры) - используются редко</w:t>
+      </w:r>
+    </w:p>
+    <w:p>
+      <w:pPr>
+        <w:rPr>
+          <w:sz w:val="32"/>
+          <w:szCs w:val="32"/>
+          <w:lang w:val="ru-RU"/>
+        </w:rPr>
+      </w:pPr>
+      <w:r>
+        <w:rPr>
+          <w:sz w:val="32"/>
+          <w:szCs w:val="32"/>
+        </w:rPr>
+        <w:t>https</w:t>
+      </w:r>
+      <w:r>
+        <w:rPr>
+          <w:sz w:val="32"/>
+          <w:szCs w:val="32"/>
+          <w:lang w:val="ru-RU"/>
+        </w:rPr>
+        <w:t>://</w:t>
+      </w:r>
+      <w:proofErr w:type="spellStart"/>
+      <w:r>
+        <w:rPr>
+          <w:sz w:val="32"/>
+          <w:szCs w:val="32"/>
+        </w:rPr>
+        <w:t>htmlbook</w:t>
+      </w:r>
+      <w:proofErr w:type="spellEnd"/>
+      <w:r>
+        <w:rPr>
+          <w:sz w:val="32"/>
+          <w:szCs w:val="32"/>
+          <w:lang w:val="ru-RU"/>
+        </w:rPr>
+        <w:t>.</w:t>
+      </w:r>
+      <w:proofErr w:type="spellStart"/>
+      <w:r>
+        <w:rPr>
+          <w:sz w:val="32"/>
+          <w:szCs w:val="32"/>
+        </w:rPr>
+        <w:t>ru</w:t>
+      </w:r>
+      <w:proofErr w:type="spellEnd"/>
+      <w:r>
+        <w:rPr>
+          <w:sz w:val="32"/>
+          <w:szCs w:val="32"/>
+          <w:lang w:val="ru-RU"/>
+        </w:rPr>
+        <w:t>/</w:t>
+      </w:r>
+      <w:proofErr w:type="spellStart"/>
+      <w:r>
+        <w:rPr>
+          <w:sz w:val="32"/>
+          <w:szCs w:val="32"/>
+        </w:rPr>
+        <w:t>samlayout</w:t>
+      </w:r>
+      <w:proofErr w:type="spellEnd"/>
+      <w:r>
+        <w:rPr>
+          <w:sz w:val="32"/>
+          <w:szCs w:val="32"/>
+          <w:lang w:val="ru-RU"/>
+        </w:rPr>
+        <w:t>/</w:t>
+      </w:r>
+      <w:r>
+        <w:rPr>
+          <w:sz w:val="32"/>
+          <w:szCs w:val="32"/>
+        </w:rPr>
+        <w:t>internet</w:t>
+      </w:r>
+      <w:r>
+        <w:rPr>
+          <w:sz w:val="32"/>
+          <w:szCs w:val="32"/>
+          <w:lang w:val="ru-RU"/>
+        </w:rPr>
+        <w:t>-</w:t>
+      </w:r>
+      <w:r>
+        <w:rPr>
+          <w:sz w:val="32"/>
+          <w:szCs w:val="32"/>
+        </w:rPr>
+        <w:t>explorer</w:t>
+      </w:r>
+      <w:r>
+        <w:rPr>
+          <w:sz w:val="32"/>
+          <w:szCs w:val="32"/>
+          <w:lang w:val="ru-RU"/>
+        </w:rPr>
+        <w:t>/</w:t>
+      </w:r>
+      <w:proofErr w:type="spellStart"/>
+      <w:r>
+        <w:rPr>
+          <w:sz w:val="32"/>
+          <w:szCs w:val="32"/>
+        </w:rPr>
+        <w:t>uslovnye</w:t>
+      </w:r>
+      <w:proofErr w:type="spellEnd"/>
+      <w:r>
+        <w:rPr>
+          <w:sz w:val="32"/>
+          <w:szCs w:val="32"/>
+          <w:lang w:val="ru-RU"/>
+        </w:rPr>
+        <w:t>-</w:t>
+      </w:r>
+      <w:proofErr w:type="spellStart"/>
+      <w:r>
+        <w:rPr>
+          <w:sz w:val="32"/>
+          <w:szCs w:val="32"/>
+        </w:rPr>
+        <w:t>kommentarii</w:t>
+      </w:r>
+      <w:proofErr w:type="spellEnd"/>
+    </w:p>
+    <w:p>
+      <w:pPr>
+        <w:rPr>
+          <w:sz w:val="32"/>
+          <w:szCs w:val="32"/>
+          <w:lang w:val="ru-RU"/>
+        </w:rPr>
+      </w:pPr>
+    </w:p>
+    <w:p>
+      <w:pPr>
+        <w:rPr>
+          <w:sz w:val="32"/>
+          <w:szCs w:val="32"/>
+          <w:lang w:val="ru-RU"/>
+        </w:rPr>
+      </w:pPr>
     </w:p>
     <w:sectPr>
       <w:pgSz w:w="12240" w:h="15840"/>
@@ -517,6 +1499,29 @@
     <w:semiHidden/>
     <w:unhideWhenUsed/>
   </w:style>
+  <w:style w:type="character" w:styleId="Hyperlink">
+    <w:name w:val="Hyperlink"/>
+    <w:basedOn w:val="DefaultParagraphFont"/>
+    <w:uiPriority w:val="99"/>
+    <w:unhideWhenUsed/>
+    <w:rsid w:val="00733DFC"/>
+    <w:rPr>
+      <w:color w:val="0563C1" w:themeColor="hyperlink"/>
+      <w:u w:val="single"/>
+    </w:rPr>
+  </w:style>
+  <w:style w:type="character" w:styleId="UnresolvedMention">
+    <w:name w:val="Unresolved Mention"/>
+    <w:basedOn w:val="DefaultParagraphFont"/>
+    <w:uiPriority w:val="99"/>
+    <w:semiHidden/>
+    <w:unhideWhenUsed/>
+    <w:rsid w:val="00733DFC"/>
+    <w:rPr>
+      <w:color w:val="605E5C"/>
+      <w:shd w:val="clear" w:color="auto" w:fill="E1DFDD"/>
+    </w:rPr>
+  </w:style>
 </w:styles>
 </file>
 

--- a/section 3/3.52 sliders/sliders.docx
+++ b/section 3/3.52 sliders/sliders.docx
@@ -135,7 +135,6 @@
         </w:rPr>
         <w:t xml:space="preserve">уже есть в </w:t>
       </w:r>
-      <w:proofErr w:type="spellStart"/>
       <w:r>
         <w:rPr>
           <w:sz w:val="32"/>
@@ -143,7 +142,6 @@
         </w:rPr>
         <w:t>javaScript</w:t>
       </w:r>
-      <w:proofErr w:type="spellEnd"/>
       <w:r>
         <w:rPr>
           <w:sz w:val="32"/>
@@ -920,128 +918,266 @@
           <w:lang w:val="ru-RU"/>
         </w:rPr>
       </w:pPr>
-      <w:r>
-        <w:rPr>
-          <w:sz w:val="32"/>
-          <w:szCs w:val="32"/>
-        </w:rPr>
-        <w:t>https</w:t>
-      </w:r>
-      <w:r>
-        <w:rPr>
-          <w:sz w:val="32"/>
-          <w:szCs w:val="32"/>
-          <w:lang w:val="ru-RU"/>
-        </w:rPr>
-        <w:t>://</w:t>
-      </w:r>
-      <w:proofErr w:type="spellStart"/>
-      <w:r>
-        <w:rPr>
-          <w:sz w:val="32"/>
-          <w:szCs w:val="32"/>
-        </w:rPr>
-        <w:t>htmlbook</w:t>
-      </w:r>
-      <w:proofErr w:type="spellEnd"/>
-      <w:r>
-        <w:rPr>
-          <w:sz w:val="32"/>
-          <w:szCs w:val="32"/>
-          <w:lang w:val="ru-RU"/>
-        </w:rPr>
-        <w:t>.</w:t>
-      </w:r>
-      <w:proofErr w:type="spellStart"/>
-      <w:r>
-        <w:rPr>
-          <w:sz w:val="32"/>
-          <w:szCs w:val="32"/>
-        </w:rPr>
-        <w:t>ru</w:t>
-      </w:r>
-      <w:proofErr w:type="spellEnd"/>
-      <w:r>
-        <w:rPr>
-          <w:sz w:val="32"/>
-          <w:szCs w:val="32"/>
-          <w:lang w:val="ru-RU"/>
-        </w:rPr>
-        <w:t>/</w:t>
-      </w:r>
-      <w:proofErr w:type="spellStart"/>
-      <w:r>
-        <w:rPr>
-          <w:sz w:val="32"/>
-          <w:szCs w:val="32"/>
-        </w:rPr>
-        <w:t>samlayout</w:t>
-      </w:r>
-      <w:proofErr w:type="spellEnd"/>
-      <w:r>
-        <w:rPr>
-          <w:sz w:val="32"/>
-          <w:szCs w:val="32"/>
-          <w:lang w:val="ru-RU"/>
-        </w:rPr>
-        <w:t>/</w:t>
-      </w:r>
-      <w:r>
-        <w:rPr>
-          <w:sz w:val="32"/>
-          <w:szCs w:val="32"/>
-        </w:rPr>
-        <w:t>internet</w:t>
-      </w:r>
-      <w:r>
-        <w:rPr>
-          <w:sz w:val="32"/>
-          <w:szCs w:val="32"/>
-          <w:lang w:val="ru-RU"/>
-        </w:rPr>
-        <w:t>-</w:t>
-      </w:r>
-      <w:r>
-        <w:rPr>
-          <w:sz w:val="32"/>
-          <w:szCs w:val="32"/>
-        </w:rPr>
-        <w:t>explorer</w:t>
-      </w:r>
-      <w:r>
-        <w:rPr>
-          <w:sz w:val="32"/>
-          <w:szCs w:val="32"/>
-          <w:lang w:val="ru-RU"/>
-        </w:rPr>
-        <w:t>/</w:t>
-      </w:r>
-      <w:proofErr w:type="spellStart"/>
-      <w:r>
-        <w:rPr>
-          <w:sz w:val="32"/>
-          <w:szCs w:val="32"/>
-        </w:rPr>
-        <w:t>uslovnye</w:t>
-      </w:r>
-      <w:proofErr w:type="spellEnd"/>
-      <w:r>
-        <w:rPr>
-          <w:sz w:val="32"/>
-          <w:szCs w:val="32"/>
-          <w:lang w:val="ru-RU"/>
-        </w:rPr>
-        <w:t>-</w:t>
-      </w:r>
-      <w:proofErr w:type="spellStart"/>
-      <w:r>
-        <w:rPr>
-          <w:sz w:val="32"/>
-          <w:szCs w:val="32"/>
-        </w:rPr>
-        <w:t>kommentarii</w:t>
-      </w:r>
-      <w:proofErr w:type="spellEnd"/>
+      <w:hyperlink r:id="rId9" w:history="1">
+        <w:r>
+          <w:rPr>
+            <w:rStyle w:val="Hyperlink"/>
+            <w:sz w:val="32"/>
+            <w:szCs w:val="32"/>
+          </w:rPr>
+          <w:t>https</w:t>
+        </w:r>
+        <w:r>
+          <w:rPr>
+            <w:rStyle w:val="Hyperlink"/>
+            <w:sz w:val="32"/>
+            <w:szCs w:val="32"/>
+            <w:lang w:val="ru-RU"/>
+          </w:rPr>
+          <w:t>://</w:t>
+        </w:r>
+        <w:r>
+          <w:rPr>
+            <w:rStyle w:val="Hyperlink"/>
+            <w:sz w:val="32"/>
+            <w:szCs w:val="32"/>
+          </w:rPr>
+          <w:t>htmlbook</w:t>
+        </w:r>
+        <w:r>
+          <w:rPr>
+            <w:rStyle w:val="Hyperlink"/>
+            <w:sz w:val="32"/>
+            <w:szCs w:val="32"/>
+            <w:lang w:val="ru-RU"/>
+          </w:rPr>
+          <w:t>.</w:t>
+        </w:r>
+        <w:r>
+          <w:rPr>
+            <w:rStyle w:val="Hyperlink"/>
+            <w:sz w:val="32"/>
+            <w:szCs w:val="32"/>
+          </w:rPr>
+          <w:t>ru</w:t>
+        </w:r>
+        <w:r>
+          <w:rPr>
+            <w:rStyle w:val="Hyperlink"/>
+            <w:sz w:val="32"/>
+            <w:szCs w:val="32"/>
+            <w:lang w:val="ru-RU"/>
+          </w:rPr>
+          <w:t>/</w:t>
+        </w:r>
+        <w:r>
+          <w:rPr>
+            <w:rStyle w:val="Hyperlink"/>
+            <w:sz w:val="32"/>
+            <w:szCs w:val="32"/>
+          </w:rPr>
+          <w:t>samlayout</w:t>
+        </w:r>
+        <w:r>
+          <w:rPr>
+            <w:rStyle w:val="Hyperlink"/>
+            <w:sz w:val="32"/>
+            <w:szCs w:val="32"/>
+            <w:lang w:val="ru-RU"/>
+          </w:rPr>
+          <w:t>/</w:t>
+        </w:r>
+        <w:r>
+          <w:rPr>
+            <w:rStyle w:val="Hyperlink"/>
+            <w:sz w:val="32"/>
+            <w:szCs w:val="32"/>
+          </w:rPr>
+          <w:t>internet</w:t>
+        </w:r>
+        <w:r>
+          <w:rPr>
+            <w:rStyle w:val="Hyperlink"/>
+            <w:sz w:val="32"/>
+            <w:szCs w:val="32"/>
+            <w:lang w:val="ru-RU"/>
+          </w:rPr>
+          <w:t>-</w:t>
+        </w:r>
+        <w:r>
+          <w:rPr>
+            <w:rStyle w:val="Hyperlink"/>
+            <w:sz w:val="32"/>
+            <w:szCs w:val="32"/>
+          </w:rPr>
+          <w:t>explorer</w:t>
+        </w:r>
+        <w:r>
+          <w:rPr>
+            <w:rStyle w:val="Hyperlink"/>
+            <w:sz w:val="32"/>
+            <w:szCs w:val="32"/>
+            <w:lang w:val="ru-RU"/>
+          </w:rPr>
+          <w:t>/</w:t>
+        </w:r>
+        <w:r>
+          <w:rPr>
+            <w:rStyle w:val="Hyperlink"/>
+            <w:sz w:val="32"/>
+            <w:szCs w:val="32"/>
+          </w:rPr>
+          <w:t>uslovnye</w:t>
+        </w:r>
+        <w:r>
+          <w:rPr>
+            <w:rStyle w:val="Hyperlink"/>
+            <w:sz w:val="32"/>
+            <w:szCs w:val="32"/>
+            <w:lang w:val="ru-RU"/>
+          </w:rPr>
+          <w:t>-</w:t>
+        </w:r>
+        <w:r>
+          <w:rPr>
+            <w:rStyle w:val="Hyperlink"/>
+            <w:sz w:val="32"/>
+            <w:szCs w:val="32"/>
+          </w:rPr>
+          <w:t>kommentarii</w:t>
+        </w:r>
+      </w:hyperlink>
+    </w:p>
+    <w:p>
+      <w:pPr>
+        <w:rPr>
+          <w:sz w:val="32"/>
+          <w:szCs w:val="32"/>
+          <w:lang w:val="ru-RU"/>
+        </w:rPr>
+      </w:pPr>
+    </w:p>
+    <w:p>
+      <w:pPr>
+        <w:rPr>
+          <w:sz w:val="32"/>
+          <w:szCs w:val="32"/>
+          <w:lang w:val="ru-RU"/>
+        </w:rPr>
+      </w:pPr>
+      <w:r>
+        <w:rPr>
+          <w:sz w:val="32"/>
+          <w:szCs w:val="32"/>
+        </w:rPr>
+        <w:t xml:space="preserve">CSS </w:t>
+      </w:r>
+      <w:r>
+        <w:rPr>
+          <w:sz w:val="32"/>
+          <w:szCs w:val="32"/>
+          <w:lang w:val="ru-RU"/>
+        </w:rPr>
+        <w:t xml:space="preserve">обращение к аттрибуту </w:t>
+      </w:r>
+    </w:p>
+    <w:p>
+      <w:pPr>
+        <w:rPr>
+          <w:sz w:val="32"/>
+          <w:szCs w:val="32"/>
+          <w:lang w:val="ru-RU"/>
+        </w:rPr>
+      </w:pPr>
+      <w:r>
+        <w:rPr>
+          <w:noProof/>
+        </w:rPr>
+        <w:drawing>
+          <wp:inline distT="0" distB="0" distL="0" distR="0" wp14:anchorId="39140D5E" wp14:editId="515191E9">
+            <wp:extent cx="3838575" cy="1104900"/>
+            <wp:effectExtent l="0" t="0" r="9525" b="0"/>
+            <wp:docPr id="1371715904" name="Picture 1"/>
+            <wp:cNvGraphicFramePr>
+              <a:graphicFrameLocks xmlns:a="http://schemas.openxmlformats.org/drawingml/2006/main" noChangeAspect="1"/>
+            </wp:cNvGraphicFramePr>
+            <a:graphic xmlns:a="http://schemas.openxmlformats.org/drawingml/2006/main">
+              <a:graphicData uri="http://schemas.openxmlformats.org/drawingml/2006/picture">
+                <pic:pic xmlns:pic="http://schemas.openxmlformats.org/drawingml/2006/picture">
+                  <pic:nvPicPr>
+                    <pic:cNvPr id="1371715904" name=""/>
+                    <pic:cNvPicPr/>
+                  </pic:nvPicPr>
+                  <pic:blipFill>
+                    <a:blip r:embed="rId10"/>
+                    <a:stretch>
+                      <a:fillRect/>
+                    </a:stretch>
+                  </pic:blipFill>
+                  <pic:spPr>
+                    <a:xfrm>
+                      <a:off x="0" y="0"/>
+                      <a:ext cx="3838575" cy="1104900"/>
+                    </a:xfrm>
+                    <a:prstGeom prst="rect">
+                      <a:avLst/>
+                    </a:prstGeom>
+                  </pic:spPr>
+                </pic:pic>
+              </a:graphicData>
+            </a:graphic>
+          </wp:inline>
+        </w:drawing>
+      </w:r>
+    </w:p>
+    <w:p>
+      <w:pPr>
+        <w:rPr>
+          <w:sz w:val="32"/>
+          <w:szCs w:val="32"/>
+          <w:lang w:val="ru-RU"/>
+        </w:rPr>
+      </w:pPr>
+      <w:r>
+        <w:rPr>
+          <w:noProof/>
+        </w:rPr>
+        <w:drawing>
+          <wp:inline distT="0" distB="0" distL="0" distR="0" wp14:anchorId="67C0A05C" wp14:editId="63D4D22C">
+            <wp:extent cx="6048375" cy="876300"/>
+            <wp:effectExtent l="0" t="0" r="9525" b="0"/>
+            <wp:docPr id="913483263" name="Picture 1"/>
+            <wp:cNvGraphicFramePr>
+              <a:graphicFrameLocks xmlns:a="http://schemas.openxmlformats.org/drawingml/2006/main" noChangeAspect="1"/>
+            </wp:cNvGraphicFramePr>
+            <a:graphic xmlns:a="http://schemas.openxmlformats.org/drawingml/2006/main">
+              <a:graphicData uri="http://schemas.openxmlformats.org/drawingml/2006/picture">
+                <pic:pic xmlns:pic="http://schemas.openxmlformats.org/drawingml/2006/picture">
+                  <pic:nvPicPr>
+                    <pic:cNvPr id="913483263" name=""/>
+                    <pic:cNvPicPr/>
+                  </pic:nvPicPr>
+                  <pic:blipFill>
+                    <a:blip r:embed="rId11"/>
+                    <a:stretch>
+                      <a:fillRect/>
+                    </a:stretch>
+                  </pic:blipFill>
+                  <pic:spPr>
+                    <a:xfrm>
+                      <a:off x="0" y="0"/>
+                      <a:ext cx="6048375" cy="876300"/>
+                    </a:xfrm>
+                    <a:prstGeom prst="rect">
+                      <a:avLst/>
+                    </a:prstGeom>
+                  </pic:spPr>
+                </pic:pic>
+              </a:graphicData>
+            </a:graphic>
+          </wp:inline>
+        </w:drawing>
+      </w:r>
     </w:p>
     <w:p>
       <w:pPr>

--- a/section 3/3.52 sliders/sliders.docx
+++ b/section 3/3.52 sliders/sliders.docx
@@ -135,6 +135,7 @@
         </w:rPr>
         <w:t xml:space="preserve">уже есть в </w:t>
       </w:r>
+      <w:proofErr w:type="spellStart"/>
       <w:r>
         <w:rPr>
           <w:sz w:val="32"/>
@@ -142,6 +143,7 @@
         </w:rPr>
         <w:t>javaScript</w:t>
       </w:r>
+      <w:proofErr w:type="spellEnd"/>
       <w:r>
         <w:rPr>
           <w:sz w:val="32"/>
@@ -936,6 +938,7 @@
           </w:rPr>
           <w:t>://</w:t>
         </w:r>
+        <w:proofErr w:type="spellStart"/>
         <w:r>
           <w:rPr>
             <w:rStyle w:val="Hyperlink"/>
@@ -944,6 +947,7 @@
           </w:rPr>
           <w:t>htmlbook</w:t>
         </w:r>
+        <w:proofErr w:type="spellEnd"/>
         <w:r>
           <w:rPr>
             <w:rStyle w:val="Hyperlink"/>
@@ -953,6 +957,7 @@
           </w:rPr>
           <w:t>.</w:t>
         </w:r>
+        <w:proofErr w:type="spellStart"/>
         <w:r>
           <w:rPr>
             <w:rStyle w:val="Hyperlink"/>
@@ -961,6 +966,7 @@
           </w:rPr>
           <w:t>ru</w:t>
         </w:r>
+        <w:proofErr w:type="spellEnd"/>
         <w:r>
           <w:rPr>
             <w:rStyle w:val="Hyperlink"/>
@@ -970,6 +976,7 @@
           </w:rPr>
           <w:t>/</w:t>
         </w:r>
+        <w:proofErr w:type="spellStart"/>
         <w:r>
           <w:rPr>
             <w:rStyle w:val="Hyperlink"/>
@@ -978,6 +985,7 @@
           </w:rPr>
           <w:t>samlayout</w:t>
         </w:r>
+        <w:proofErr w:type="spellEnd"/>
         <w:r>
           <w:rPr>
             <w:rStyle w:val="Hyperlink"/>
@@ -1021,6 +1029,7 @@
           </w:rPr>
           <w:t>/</w:t>
         </w:r>
+        <w:proofErr w:type="spellStart"/>
         <w:r>
           <w:rPr>
             <w:rStyle w:val="Hyperlink"/>
@@ -1029,6 +1038,7 @@
           </w:rPr>
           <w:t>uslovnye</w:t>
         </w:r>
+        <w:proofErr w:type="spellEnd"/>
         <w:r>
           <w:rPr>
             <w:rStyle w:val="Hyperlink"/>
@@ -1038,6 +1048,7 @@
           </w:rPr>
           <w:t>-</w:t>
         </w:r>
+        <w:proofErr w:type="spellStart"/>
         <w:r>
           <w:rPr>
             <w:rStyle w:val="Hyperlink"/>
@@ -1046,6 +1057,7 @@
           </w:rPr>
           <w:t>kommentarii</w:t>
         </w:r>
+        <w:proofErr w:type="spellEnd"/>
       </w:hyperlink>
     </w:p>
     <w:p>
@@ -1078,8 +1090,34 @@
           <w:szCs w:val="32"/>
           <w:lang w:val="ru-RU"/>
         </w:rPr>
-        <w:t xml:space="preserve">обращение к аттрибуту </w:t>
-      </w:r>
+        <w:t>обращение к аттрибуту</w:t>
+      </w:r>
+    </w:p>
+    <w:p>
+      <w:pPr>
+        <w:rPr>
+          <w:sz w:val="32"/>
+          <w:szCs w:val="32"/>
+          <w:lang w:val="ru-RU"/>
+        </w:rPr>
+      </w:pPr>
+      <w:r>
+        <w:rPr>
+          <w:sz w:val="32"/>
+          <w:szCs w:val="32"/>
+          <w:lang w:val="ru-RU"/>
+        </w:rPr>
+        <w:t xml:space="preserve">Можно создавать свои для обращние через </w:t>
+      </w:r>
+      <w:proofErr w:type="spellStart"/>
+      <w:r>
+        <w:rPr>
+          <w:sz w:val="32"/>
+          <w:szCs w:val="32"/>
+        </w:rPr>
+        <w:t>javascript</w:t>
+      </w:r>
+      <w:proofErr w:type="spellEnd"/>
     </w:p>
     <w:p>
       <w:pPr>
@@ -1178,24 +1216,6 @@
           </wp:inline>
         </w:drawing>
       </w:r>
-    </w:p>
-    <w:p>
-      <w:pPr>
-        <w:rPr>
-          <w:sz w:val="32"/>
-          <w:szCs w:val="32"/>
-          <w:lang w:val="ru-RU"/>
-        </w:rPr>
-      </w:pPr>
-    </w:p>
-    <w:p>
-      <w:pPr>
-        <w:rPr>
-          <w:sz w:val="32"/>
-          <w:szCs w:val="32"/>
-          <w:lang w:val="ru-RU"/>
-        </w:rPr>
-      </w:pPr>
     </w:p>
     <w:sectPr>
       <w:pgSz w:w="12240" w:h="15840"/>

--- a/section 3/3.52 sliders/sliders.docx
+++ b/section 3/3.52 sliders/sliders.docx
@@ -52,113 +52,89 @@
     <w:p>
       <w:pPr>
         <w:rPr>
-          <w:sz w:val="32"/>
-          <w:szCs w:val="32"/>
-          <w:lang w:val="ru-RU"/>
-        </w:rPr>
-      </w:pPr>
-      <w:r>
-        <w:rPr>
-          <w:sz w:val="32"/>
-          <w:szCs w:val="32"/>
+          <w:sz w:val="28"/>
+          <w:szCs w:val="28"/>
+          <w:lang w:val="ru-RU"/>
+        </w:rPr>
+      </w:pPr>
+      <w:r>
+        <w:rPr>
+          <w:sz w:val="28"/>
+          <w:szCs w:val="28"/>
           <w:lang w:val="ru-RU"/>
         </w:rPr>
         <w:t xml:space="preserve">Зависит от </w:t>
       </w:r>
       <w:r>
         <w:rPr>
-          <w:sz w:val="32"/>
-          <w:szCs w:val="32"/>
+          <w:sz w:val="28"/>
+          <w:szCs w:val="28"/>
         </w:rPr>
         <w:t>jQuery</w:t>
       </w:r>
       <w:r>
         <w:rPr>
-          <w:sz w:val="32"/>
-          <w:szCs w:val="32"/>
-          <w:lang w:val="ru-RU"/>
-        </w:rPr>
-        <w:t xml:space="preserve"> (</w:t>
-      </w:r>
-      <w:r>
-        <w:rPr>
-          <w:sz w:val="32"/>
-          <w:szCs w:val="32"/>
-          <w:lang w:val="ru-RU"/>
-        </w:rPr>
-        <w:t>занимает место</w:t>
-      </w:r>
-      <w:r>
-        <w:rPr>
-          <w:sz w:val="32"/>
-          <w:szCs w:val="32"/>
+          <w:sz w:val="28"/>
+          <w:szCs w:val="28"/>
+          <w:lang w:val="ru-RU"/>
+        </w:rPr>
+        <w:t xml:space="preserve"> (занимает место</w:t>
+      </w:r>
+      <w:r>
+        <w:rPr>
+          <w:sz w:val="28"/>
+          <w:szCs w:val="28"/>
           <w:lang w:val="ru-RU"/>
         </w:rPr>
         <w:t>, перформанс</w:t>
       </w:r>
       <w:r>
         <w:rPr>
-          <w:sz w:val="32"/>
-          <w:szCs w:val="32"/>
+          <w:sz w:val="28"/>
+          <w:szCs w:val="28"/>
           <w:lang w:val="ru-RU"/>
         </w:rPr>
         <w:t>)</w:t>
       </w:r>
       <w:r>
         <w:rPr>
-          <w:sz w:val="32"/>
-          <w:szCs w:val="32"/>
+          <w:sz w:val="28"/>
+          <w:szCs w:val="28"/>
           <w:lang w:val="ru-RU"/>
         </w:rPr>
         <w:t xml:space="preserve">. Все фишки </w:t>
       </w:r>
       <w:r>
         <w:rPr>
-          <w:sz w:val="32"/>
-          <w:szCs w:val="32"/>
+          <w:sz w:val="28"/>
+          <w:szCs w:val="28"/>
         </w:rPr>
         <w:t>jQuery</w:t>
       </w:r>
       <w:r>
         <w:rPr>
-          <w:sz w:val="32"/>
-          <w:szCs w:val="32"/>
-          <w:lang w:val="ru-RU"/>
-        </w:rPr>
-        <w:t xml:space="preserve"> </w:t>
-      </w:r>
-      <w:r>
-        <w:rPr>
-          <w:sz w:val="32"/>
-          <w:szCs w:val="32"/>
-          <w:lang w:val="ru-RU"/>
-        </w:rPr>
-        <w:t xml:space="preserve">уже есть в </w:t>
+          <w:sz w:val="28"/>
+          <w:szCs w:val="28"/>
+          <w:lang w:val="ru-RU"/>
+        </w:rPr>
+        <w:t xml:space="preserve"> уже есть в </w:t>
       </w:r>
       <w:proofErr w:type="spellStart"/>
       <w:r>
         <w:rPr>
-          <w:sz w:val="32"/>
-          <w:szCs w:val="32"/>
+          <w:sz w:val="28"/>
+          <w:szCs w:val="28"/>
         </w:rPr>
         <w:t>javaScript</w:t>
       </w:r>
       <w:proofErr w:type="spellEnd"/>
       <w:r>
         <w:rPr>
-          <w:sz w:val="32"/>
-          <w:szCs w:val="32"/>
-          <w:lang w:val="ru-RU"/>
-        </w:rPr>
-        <w:t xml:space="preserve"> </w:t>
-      </w:r>
-      <w:r>
-        <w:rPr>
-          <w:sz w:val="32"/>
-          <w:szCs w:val="32"/>
-          <w:lang w:val="ru-RU"/>
-        </w:rPr>
-        <w:t>и в будущем будет отказ от этой библиотеки</w:t>
+          <w:sz w:val="28"/>
+          <w:szCs w:val="28"/>
+          <w:lang w:val="ru-RU"/>
+        </w:rPr>
+        <w:t xml:space="preserve"> и в будущем будет отказ от этой библиотеки</w:t>
       </w:r>
     </w:p>
     <w:p>
@@ -190,578 +166,10 @@
         <w:r>
           <w:rPr>
             <w:rStyle w:val="Hyperlink"/>
-            <w:sz w:val="32"/>
-            <w:szCs w:val="32"/>
-          </w:rPr>
-          <w:t>https</w:t>
-        </w:r>
-        <w:r>
-          <w:rPr>
-            <w:rStyle w:val="Hyperlink"/>
-            <w:sz w:val="32"/>
-            <w:szCs w:val="32"/>
-          </w:rPr>
-          <w:t>://</w:t>
-        </w:r>
-        <w:r>
-          <w:rPr>
-            <w:rStyle w:val="Hyperlink"/>
-            <w:sz w:val="32"/>
-            <w:szCs w:val="32"/>
-          </w:rPr>
-          <w:t>jquery</w:t>
-        </w:r>
-        <w:r>
-          <w:rPr>
-            <w:rStyle w:val="Hyperlink"/>
-            <w:sz w:val="32"/>
-            <w:szCs w:val="32"/>
-          </w:rPr>
-          <w:t>.</w:t>
-        </w:r>
-        <w:r>
-          <w:rPr>
-            <w:rStyle w:val="Hyperlink"/>
-            <w:sz w:val="32"/>
-            <w:szCs w:val="32"/>
-          </w:rPr>
-          <w:t>page</w:t>
-        </w:r>
-        <w:r>
-          <w:rPr>
-            <w:rStyle w:val="Hyperlink"/>
-            <w:sz w:val="32"/>
-            <w:szCs w:val="32"/>
-          </w:rPr>
-          <w:t>2</w:t>
-        </w:r>
-        <w:r>
-          <w:rPr>
-            <w:rStyle w:val="Hyperlink"/>
-            <w:sz w:val="32"/>
-            <w:szCs w:val="32"/>
-          </w:rPr>
-          <w:t>page</w:t>
-        </w:r>
-        <w:r>
-          <w:rPr>
-            <w:rStyle w:val="Hyperlink"/>
-            <w:sz w:val="32"/>
-            <w:szCs w:val="32"/>
-          </w:rPr>
-          <w:t>.</w:t>
-        </w:r>
-        <w:r>
-          <w:rPr>
-            <w:rStyle w:val="Hyperlink"/>
-            <w:sz w:val="32"/>
-            <w:szCs w:val="32"/>
-          </w:rPr>
-          <w:t>ru</w:t>
-        </w:r>
-        <w:r>
-          <w:rPr>
-            <w:rStyle w:val="Hyperlink"/>
-            <w:sz w:val="32"/>
-            <w:szCs w:val="32"/>
-          </w:rPr>
-          <w:t>/</w:t>
-        </w:r>
-        <w:r>
-          <w:rPr>
-            <w:rStyle w:val="Hyperlink"/>
-            <w:sz w:val="32"/>
-            <w:szCs w:val="32"/>
-          </w:rPr>
-          <w:t>index</w:t>
-        </w:r>
-        <w:r>
-          <w:rPr>
-            <w:rStyle w:val="Hyperlink"/>
-            <w:sz w:val="32"/>
-            <w:szCs w:val="32"/>
-          </w:rPr>
-          <w:t>.</w:t>
-        </w:r>
-        <w:r>
-          <w:rPr>
-            <w:rStyle w:val="Hyperlink"/>
-            <w:sz w:val="32"/>
-            <w:szCs w:val="32"/>
-          </w:rPr>
-          <w:t>php</w:t>
-        </w:r>
-        <w:r>
-          <w:rPr>
-            <w:rStyle w:val="Hyperlink"/>
-            <w:sz w:val="32"/>
-            <w:szCs w:val="32"/>
-          </w:rPr>
-          <w:t>5/%</w:t>
-        </w:r>
-        <w:r>
-          <w:rPr>
-            <w:rStyle w:val="Hyperlink"/>
-            <w:sz w:val="32"/>
-            <w:szCs w:val="32"/>
-          </w:rPr>
-          <w:t>D</w:t>
-        </w:r>
-        <w:r>
-          <w:rPr>
-            <w:rStyle w:val="Hyperlink"/>
-            <w:sz w:val="32"/>
-            <w:szCs w:val="32"/>
-          </w:rPr>
-          <w:t>0%97%</w:t>
-        </w:r>
-        <w:r>
-          <w:rPr>
-            <w:rStyle w:val="Hyperlink"/>
-            <w:sz w:val="32"/>
-            <w:szCs w:val="32"/>
-          </w:rPr>
-          <w:t>D</w:t>
-        </w:r>
-        <w:r>
-          <w:rPr>
-            <w:rStyle w:val="Hyperlink"/>
-            <w:sz w:val="32"/>
-            <w:szCs w:val="32"/>
-          </w:rPr>
-          <w:t>0%</w:t>
-        </w:r>
-        <w:r>
-          <w:rPr>
-            <w:rStyle w:val="Hyperlink"/>
-            <w:sz w:val="32"/>
-            <w:szCs w:val="32"/>
-          </w:rPr>
-          <w:t>B</w:t>
-        </w:r>
-        <w:r>
-          <w:rPr>
-            <w:rStyle w:val="Hyperlink"/>
-            <w:sz w:val="32"/>
-            <w:szCs w:val="32"/>
-          </w:rPr>
-          <w:t>0%</w:t>
-        </w:r>
-        <w:r>
-          <w:rPr>
-            <w:rStyle w:val="Hyperlink"/>
-            <w:sz w:val="32"/>
-            <w:szCs w:val="32"/>
-          </w:rPr>
-          <w:t>D</w:t>
-        </w:r>
-        <w:r>
-          <w:rPr>
-            <w:rStyle w:val="Hyperlink"/>
-            <w:sz w:val="32"/>
-            <w:szCs w:val="32"/>
-          </w:rPr>
-          <w:t>0%</w:t>
-        </w:r>
-        <w:r>
-          <w:rPr>
-            <w:rStyle w:val="Hyperlink"/>
-            <w:sz w:val="32"/>
-            <w:szCs w:val="32"/>
-          </w:rPr>
-          <w:t>B</w:t>
-        </w:r>
-        <w:r>
-          <w:rPr>
-            <w:rStyle w:val="Hyperlink"/>
-            <w:sz w:val="32"/>
-            <w:szCs w:val="32"/>
-          </w:rPr>
-          <w:t>3%</w:t>
-        </w:r>
-        <w:r>
-          <w:rPr>
-            <w:rStyle w:val="Hyperlink"/>
-            <w:sz w:val="32"/>
-            <w:szCs w:val="32"/>
-          </w:rPr>
-          <w:t>D</w:t>
-        </w:r>
-        <w:r>
-          <w:rPr>
-            <w:rStyle w:val="Hyperlink"/>
-            <w:sz w:val="32"/>
-            <w:szCs w:val="32"/>
-          </w:rPr>
-          <w:t>0%</w:t>
-        </w:r>
-        <w:r>
-          <w:rPr>
-            <w:rStyle w:val="Hyperlink"/>
-            <w:sz w:val="32"/>
-            <w:szCs w:val="32"/>
-          </w:rPr>
-          <w:t>BB</w:t>
-        </w:r>
-        <w:r>
-          <w:rPr>
-            <w:rStyle w:val="Hyperlink"/>
-            <w:sz w:val="32"/>
-            <w:szCs w:val="32"/>
-          </w:rPr>
-          <w:t>%</w:t>
-        </w:r>
-        <w:r>
-          <w:rPr>
-            <w:rStyle w:val="Hyperlink"/>
-            <w:sz w:val="32"/>
-            <w:szCs w:val="32"/>
-          </w:rPr>
-          <w:t>D</w:t>
-        </w:r>
-        <w:r>
-          <w:rPr>
-            <w:rStyle w:val="Hyperlink"/>
-            <w:sz w:val="32"/>
-            <w:szCs w:val="32"/>
-          </w:rPr>
-          <w:t>0%</w:t>
-        </w:r>
-        <w:r>
-          <w:rPr>
-            <w:rStyle w:val="Hyperlink"/>
-            <w:sz w:val="32"/>
-            <w:szCs w:val="32"/>
-          </w:rPr>
-          <w:t>B</w:t>
-        </w:r>
-        <w:r>
-          <w:rPr>
-            <w:rStyle w:val="Hyperlink"/>
-            <w:sz w:val="32"/>
-            <w:szCs w:val="32"/>
-          </w:rPr>
-          <w:t>0%</w:t>
-        </w:r>
-        <w:r>
-          <w:rPr>
-            <w:rStyle w:val="Hyperlink"/>
-            <w:sz w:val="32"/>
-            <w:szCs w:val="32"/>
-          </w:rPr>
-          <w:t>D</w:t>
-        </w:r>
-        <w:r>
-          <w:rPr>
-            <w:rStyle w:val="Hyperlink"/>
-            <w:sz w:val="32"/>
-            <w:szCs w:val="32"/>
-          </w:rPr>
-          <w:t>0%</w:t>
-        </w:r>
-        <w:r>
-          <w:rPr>
-            <w:rStyle w:val="Hyperlink"/>
-            <w:sz w:val="32"/>
-            <w:szCs w:val="32"/>
-          </w:rPr>
-          <w:t>B</w:t>
-        </w:r>
-        <w:r>
-          <w:rPr>
-            <w:rStyle w:val="Hyperlink"/>
-            <w:sz w:val="32"/>
-            <w:szCs w:val="32"/>
-          </w:rPr>
-          <w:t>2%</w:t>
-        </w:r>
-        <w:r>
-          <w:rPr>
-            <w:rStyle w:val="Hyperlink"/>
-            <w:sz w:val="32"/>
-            <w:szCs w:val="32"/>
-          </w:rPr>
-          <w:t>D</w:t>
-        </w:r>
-        <w:r>
-          <w:rPr>
-            <w:rStyle w:val="Hyperlink"/>
-            <w:sz w:val="32"/>
-            <w:szCs w:val="32"/>
-          </w:rPr>
-          <w:t>0%</w:t>
-        </w:r>
-        <w:r>
-          <w:rPr>
-            <w:rStyle w:val="Hyperlink"/>
-            <w:sz w:val="32"/>
-            <w:szCs w:val="32"/>
-          </w:rPr>
-          <w:t>BD</w:t>
-        </w:r>
-        <w:r>
-          <w:rPr>
-            <w:rStyle w:val="Hyperlink"/>
-            <w:sz w:val="32"/>
-            <w:szCs w:val="32"/>
-          </w:rPr>
-          <w:t>%</w:t>
-        </w:r>
-        <w:r>
-          <w:rPr>
-            <w:rStyle w:val="Hyperlink"/>
-            <w:sz w:val="32"/>
-            <w:szCs w:val="32"/>
-          </w:rPr>
-          <w:t>D</w:t>
-        </w:r>
-        <w:r>
-          <w:rPr>
-            <w:rStyle w:val="Hyperlink"/>
-            <w:sz w:val="32"/>
-            <w:szCs w:val="32"/>
-          </w:rPr>
-          <w:t>0%</w:t>
-        </w:r>
-        <w:r>
-          <w:rPr>
-            <w:rStyle w:val="Hyperlink"/>
-            <w:sz w:val="32"/>
-            <w:szCs w:val="32"/>
-          </w:rPr>
-          <w:t>B</w:t>
-        </w:r>
-        <w:r>
-          <w:rPr>
-            <w:rStyle w:val="Hyperlink"/>
-            <w:sz w:val="32"/>
-            <w:szCs w:val="32"/>
-          </w:rPr>
-          <w:t>0%</w:t>
-        </w:r>
-        <w:r>
-          <w:rPr>
-            <w:rStyle w:val="Hyperlink"/>
-            <w:sz w:val="32"/>
-            <w:szCs w:val="32"/>
-          </w:rPr>
-          <w:t>D</w:t>
-        </w:r>
-        <w:r>
-          <w:rPr>
-            <w:rStyle w:val="Hyperlink"/>
-            <w:sz w:val="32"/>
-            <w:szCs w:val="32"/>
-          </w:rPr>
-          <w:t>1%8</w:t>
-        </w:r>
-        <w:r>
-          <w:rPr>
-            <w:rStyle w:val="Hyperlink"/>
-            <w:sz w:val="32"/>
-            <w:szCs w:val="32"/>
-          </w:rPr>
-          <w:t>F</w:t>
-        </w:r>
-        <w:r>
-          <w:rPr>
-            <w:rStyle w:val="Hyperlink"/>
-            <w:sz w:val="32"/>
-            <w:szCs w:val="32"/>
-          </w:rPr>
-          <w:t>_%</w:t>
-        </w:r>
-        <w:r>
-          <w:rPr>
-            <w:rStyle w:val="Hyperlink"/>
-            <w:sz w:val="32"/>
-            <w:szCs w:val="32"/>
-          </w:rPr>
-          <w:t>D</w:t>
-        </w:r>
-        <w:r>
-          <w:rPr>
-            <w:rStyle w:val="Hyperlink"/>
-            <w:sz w:val="32"/>
-            <w:szCs w:val="32"/>
-          </w:rPr>
-          <w:t>1%81%</w:t>
-        </w:r>
-        <w:r>
-          <w:rPr>
-            <w:rStyle w:val="Hyperlink"/>
-            <w:sz w:val="32"/>
-            <w:szCs w:val="32"/>
-          </w:rPr>
-          <w:t>D</w:t>
-        </w:r>
-        <w:r>
-          <w:rPr>
-            <w:rStyle w:val="Hyperlink"/>
-            <w:sz w:val="32"/>
-            <w:szCs w:val="32"/>
-          </w:rPr>
-          <w:t>1%82%</w:t>
-        </w:r>
-        <w:r>
-          <w:rPr>
-            <w:rStyle w:val="Hyperlink"/>
-            <w:sz w:val="32"/>
-            <w:szCs w:val="32"/>
-          </w:rPr>
-          <w:t>D</w:t>
-        </w:r>
-        <w:r>
-          <w:rPr>
-            <w:rStyle w:val="Hyperlink"/>
-            <w:sz w:val="32"/>
-            <w:szCs w:val="32"/>
-          </w:rPr>
-          <w:t>1%80%</w:t>
-        </w:r>
-        <w:r>
-          <w:rPr>
-            <w:rStyle w:val="Hyperlink"/>
-            <w:sz w:val="32"/>
-            <w:szCs w:val="32"/>
-          </w:rPr>
-          <w:t>D</w:t>
-        </w:r>
-        <w:r>
-          <w:rPr>
-            <w:rStyle w:val="Hyperlink"/>
-            <w:sz w:val="32"/>
-            <w:szCs w:val="32"/>
-          </w:rPr>
-          <w:t>0%</w:t>
-        </w:r>
-        <w:r>
-          <w:rPr>
-            <w:rStyle w:val="Hyperlink"/>
-            <w:sz w:val="32"/>
-            <w:szCs w:val="32"/>
-          </w:rPr>
-          <w:t>B</w:t>
-        </w:r>
-        <w:r>
-          <w:rPr>
-            <w:rStyle w:val="Hyperlink"/>
-            <w:sz w:val="32"/>
-            <w:szCs w:val="32"/>
-          </w:rPr>
-          <w:t>0%</w:t>
-        </w:r>
-        <w:r>
-          <w:rPr>
-            <w:rStyle w:val="Hyperlink"/>
-            <w:sz w:val="32"/>
-            <w:szCs w:val="32"/>
-          </w:rPr>
-          <w:t>D</w:t>
-        </w:r>
-        <w:r>
-          <w:rPr>
-            <w:rStyle w:val="Hyperlink"/>
-            <w:sz w:val="32"/>
-            <w:szCs w:val="32"/>
-          </w:rPr>
-          <w:t>0%</w:t>
-        </w:r>
-        <w:r>
-          <w:rPr>
-            <w:rStyle w:val="Hyperlink"/>
-            <w:sz w:val="32"/>
-            <w:szCs w:val="32"/>
-          </w:rPr>
-          <w:t>BD</w:t>
-        </w:r>
-        <w:r>
-          <w:rPr>
-            <w:rStyle w:val="Hyperlink"/>
-            <w:sz w:val="32"/>
-            <w:szCs w:val="32"/>
-          </w:rPr>
-          <w:t>%</w:t>
-        </w:r>
-        <w:r>
-          <w:rPr>
-            <w:rStyle w:val="Hyperlink"/>
-            <w:sz w:val="32"/>
-            <w:szCs w:val="32"/>
-          </w:rPr>
-          <w:t>D</w:t>
-        </w:r>
-        <w:r>
-          <w:rPr>
-            <w:rStyle w:val="Hyperlink"/>
-            <w:sz w:val="32"/>
-            <w:szCs w:val="32"/>
-          </w:rPr>
-          <w:t>0%</w:t>
-        </w:r>
-        <w:r>
-          <w:rPr>
-            <w:rStyle w:val="Hyperlink"/>
-            <w:sz w:val="32"/>
-            <w:szCs w:val="32"/>
-          </w:rPr>
-          <w:t>B</w:t>
-        </w:r>
-        <w:r>
-          <w:rPr>
-            <w:rStyle w:val="Hyperlink"/>
-            <w:sz w:val="32"/>
-            <w:szCs w:val="32"/>
-          </w:rPr>
-          <w:t>8%</w:t>
-        </w:r>
-        <w:r>
-          <w:rPr>
-            <w:rStyle w:val="Hyperlink"/>
-            <w:sz w:val="32"/>
-            <w:szCs w:val="32"/>
-          </w:rPr>
-          <w:t>D</w:t>
-        </w:r>
-        <w:r>
-          <w:rPr>
-            <w:rStyle w:val="Hyperlink"/>
-            <w:sz w:val="32"/>
-            <w:szCs w:val="32"/>
-          </w:rPr>
-          <w:t>1%86%</w:t>
-        </w:r>
-        <w:r>
-          <w:rPr>
-            <w:rStyle w:val="Hyperlink"/>
-            <w:sz w:val="32"/>
-            <w:szCs w:val="32"/>
-          </w:rPr>
-          <w:t>D</w:t>
-        </w:r>
-        <w:r>
-          <w:rPr>
-            <w:rStyle w:val="Hyperlink"/>
-            <w:sz w:val="32"/>
-            <w:szCs w:val="32"/>
-          </w:rPr>
-          <w:t>0%</w:t>
-        </w:r>
-        <w:r>
-          <w:rPr>
-            <w:rStyle w:val="Hyperlink"/>
-            <w:sz w:val="32"/>
-            <w:szCs w:val="32"/>
-          </w:rPr>
-          <w:t>B</w:t>
-        </w:r>
-        <w:r>
-          <w:rPr>
-            <w:rStyle w:val="Hyperlink"/>
-            <w:sz w:val="32"/>
-            <w:szCs w:val="32"/>
-          </w:rPr>
-          <w:t>0</w:t>
+            <w:sz w:val="28"/>
+            <w:szCs w:val="28"/>
+          </w:rPr>
+          <w:t>https://jquery.page2page.ru/index.php5/%D0%97%D0%B0%D0%B3%D0%BB%D0%B0%D0%B2%D0%BD%D0%B0%D1%8F_%D1%81%D1%82%D1%80%D0%B0%D0%BD%D0%B8%D1%86%D0%B0</w:t>
         </w:r>
       </w:hyperlink>
     </w:p>
@@ -1082,7 +490,15 @@
           <w:sz w:val="32"/>
           <w:szCs w:val="32"/>
         </w:rPr>
-        <w:t xml:space="preserve">CSS </w:t>
+        <w:t>CSS</w:t>
+      </w:r>
+      <w:r>
+        <w:rPr>
+          <w:sz w:val="32"/>
+          <w:szCs w:val="32"/>
+          <w:lang w:val="ru-RU"/>
+        </w:rPr>
+        <w:t xml:space="preserve"> </w:t>
       </w:r>
       <w:r>
         <w:rPr>
@@ -1118,6 +534,53 @@
         <w:t>javascript</w:t>
       </w:r>
       <w:proofErr w:type="spellEnd"/>
+      <w:r>
+        <w:rPr>
+          <w:sz w:val="32"/>
+          <w:szCs w:val="32"/>
+          <w:lang w:val="ru-RU"/>
+        </w:rPr>
+        <w:t xml:space="preserve"> (</w:t>
+      </w:r>
+      <w:r>
+        <w:rPr>
+          <w:sz w:val="32"/>
+          <w:szCs w:val="32"/>
+        </w:rPr>
+        <w:t>data</w:t>
+      </w:r>
+      <w:r>
+        <w:rPr>
+          <w:sz w:val="32"/>
+          <w:szCs w:val="32"/>
+          <w:lang w:val="ru-RU"/>
+        </w:rPr>
+        <w:t>-</w:t>
+      </w:r>
+      <w:r>
+        <w:rPr>
+          <w:sz w:val="32"/>
+          <w:szCs w:val="32"/>
+          <w:lang w:val="ru-RU"/>
+        </w:rPr>
+        <w:t xml:space="preserve">... </w:t>
+      </w:r>
+      <w:r>
+        <w:rPr>
+          <w:sz w:val="32"/>
+          <w:szCs w:val="32"/>
+          <w:lang w:val="ru-RU"/>
+        </w:rPr>
+        <w:t>обязательный шаблон</w:t>
+      </w:r>
+      <w:r>
+        <w:rPr>
+          <w:sz w:val="32"/>
+          <w:szCs w:val="32"/>
+          <w:lang w:val="ru-RU"/>
+        </w:rPr>
+        <w:t>)</w:t>
+      </w:r>
     </w:p>
     <w:p>
       <w:pPr>
